--- a/Физика/Механика/Механика жидкостей/Закон Архимеда.docx
+++ b/Физика/Механика/Механика жидкостей/Закон Архимеда.docx
@@ -143,6 +143,7 @@
         <w:rPr>
           <w:rFonts w:ascii="Cambria" w:hAnsi="Cambria"/>
           <w:i/>
+          <w:lang w:val="en-US"/>
         </w:rPr>
       </w:pPr>
       <m:oMathPara>
@@ -157,19 +158,32 @@
               </m:ctrlPr>
             </m:sSubPr>
             <m:e>
-              <m:r>
-                <w:rPr>
-                  <w:rFonts w:ascii="Cambria Math" w:hAnsi="Cambria Math"/>
-                </w:rPr>
-                <m:t>P</m:t>
-              </m:r>
+              <m:acc>
+                <m:accPr>
+                  <m:chr m:val="⃗"/>
+                  <m:ctrlPr>
+                    <w:rPr>
+                      <w:rFonts w:ascii="Cambria Math" w:hAnsi="Cambria Math"/>
+                      <w:i/>
+                    </w:rPr>
+                  </m:ctrlPr>
+                </m:accPr>
+                <m:e>
+                  <m:r>
+                    <w:rPr>
+                      <w:rFonts w:ascii="Cambria Math" w:hAnsi="Cambria Math"/>
+                    </w:rPr>
+                    <m:t>F</m:t>
+                  </m:r>
+                </m:e>
+              </m:acc>
             </m:e>
             <m:sub>
               <m:r>
                 <w:rPr>
                   <w:rFonts w:ascii="Cambria Math" w:hAnsi="Cambria Math"/>
                 </w:rPr>
-                <m:t>0</m:t>
+                <m:t>атм</m:t>
               </m:r>
             </m:sub>
           </m:sSub>
@@ -177,13 +191,121 @@
             <w:rPr>
               <w:rFonts w:ascii="Cambria Math" w:hAnsi="Cambria Math"/>
             </w:rPr>
-            <m:t>S</m:t>
+            <m:t>+</m:t>
           </m:r>
+          <m:sSub>
+            <m:sSubPr>
+              <m:ctrlPr>
+                <w:rPr>
+                  <w:rFonts w:ascii="Cambria Math" w:hAnsi="Cambria Math"/>
+                  <w:i/>
+                </w:rPr>
+              </m:ctrlPr>
+            </m:sSubPr>
+            <m:e>
+              <m:acc>
+                <m:accPr>
+                  <m:chr m:val="⃗"/>
+                  <m:ctrlPr>
+                    <w:rPr>
+                      <w:rFonts w:ascii="Cambria Math" w:hAnsi="Cambria Math"/>
+                      <w:i/>
+                    </w:rPr>
+                  </m:ctrlPr>
+                </m:accPr>
+                <m:e>
+                  <m:r>
+                    <w:rPr>
+                      <w:rFonts w:ascii="Cambria Math" w:hAnsi="Cambria Math"/>
+                    </w:rPr>
+                    <m:t>F</m:t>
+                  </m:r>
+                </m:e>
+              </m:acc>
+            </m:e>
+            <m:sub>
+              <m:r>
+                <w:rPr>
+                  <w:rFonts w:ascii="Cambria Math" w:hAnsi="Cambria Math"/>
+                </w:rPr>
+                <m:t>A</m:t>
+              </m:r>
+            </m:sub>
+          </m:sSub>
           <m:r>
             <w:rPr>
               <w:rFonts w:ascii="Cambria Math" w:hAnsi="Cambria Math"/>
             </w:rPr>
-            <m:t>+mg=</m:t>
+            <m:t>+m</m:t>
+          </m:r>
+          <m:acc>
+            <m:accPr>
+              <m:chr m:val="⃗"/>
+              <m:ctrlPr>
+                <w:rPr>
+                  <w:rFonts w:ascii="Cambria Math" w:hAnsi="Cambria Math"/>
+                  <w:i/>
+                </w:rPr>
+              </m:ctrlPr>
+            </m:accPr>
+            <m:e>
+              <m:r>
+                <w:rPr>
+                  <w:rFonts w:ascii="Cambria Math" w:hAnsi="Cambria Math"/>
+                </w:rPr>
+                <m:t>g</m:t>
+              </m:r>
+            </m:e>
+          </m:acc>
+          <m:r>
+            <w:rPr>
+              <w:rFonts w:ascii="Cambria Math" w:hAnsi="Cambria Math"/>
+            </w:rPr>
+            <m:t>=0</m:t>
+          </m:r>
+        </m:oMath>
+      </m:oMathPara>
+    </w:p>
+    <w:p>
+      <w:pPr>
+        <w:rPr>
+          <w:rFonts w:ascii="Cambria" w:hAnsi="Cambria"/>
+          <w:i/>
+        </w:rPr>
+      </w:pPr>
+      <m:oMathPara>
+        <m:oMath>
+          <m:sSub>
+            <m:sSubPr>
+              <m:ctrlPr>
+                <w:rPr>
+                  <w:rFonts w:ascii="Cambria Math" w:hAnsi="Cambria Math"/>
+                  <w:i/>
+                </w:rPr>
+              </m:ctrlPr>
+            </m:sSubPr>
+            <m:e>
+              <m:r>
+                <w:rPr>
+                  <w:rFonts w:ascii="Cambria Math" w:hAnsi="Cambria Math"/>
+                </w:rPr>
+                <m:t>P</m:t>
+              </m:r>
+            </m:e>
+            <m:sub>
+              <m:r>
+                <w:rPr>
+                  <w:rFonts w:ascii="Cambria Math" w:hAnsi="Cambria Math"/>
+                </w:rPr>
+                <m:t>0</m:t>
+              </m:r>
+            </m:sub>
+          </m:sSub>
+          <m:r>
+            <w:rPr>
+              <w:rFonts w:ascii="Cambria Math" w:hAnsi="Cambria Math"/>
+            </w:rPr>
+            <m:t>S+mg=</m:t>
           </m:r>
           <m:sSub>
             <m:sSubPr>
@@ -460,73 +582,7 @@
         <w:rPr>
           <w:rFonts w:ascii="Cambria" w:hAnsi="Cambria"/>
         </w:rPr>
-        <w:t xml:space="preserve">. </w:t>
-      </w:r>
-      <w:r>
-        <w:rPr>
-          <w:rFonts w:ascii="Cambria" w:hAnsi="Cambria"/>
-        </w:rPr>
-        <w:t>На</w:t>
-      </w:r>
-      <w:r>
-        <w:rPr>
-          <w:rFonts w:ascii="Cambria" w:hAnsi="Cambria"/>
-        </w:rPr>
-        <w:t xml:space="preserve"> </w:t>
-      </w:r>
-      <w:r>
-        <w:rPr>
-          <w:rFonts w:ascii="Cambria" w:hAnsi="Cambria"/>
-        </w:rPr>
-        <w:t>границе</w:t>
-      </w:r>
-      <w:r>
-        <w:rPr>
-          <w:rFonts w:ascii="Cambria" w:hAnsi="Cambria"/>
-        </w:rPr>
-        <w:t xml:space="preserve"> </w:t>
-      </w:r>
-      <w:r>
-        <w:rPr>
-          <w:rFonts w:ascii="Cambria" w:hAnsi="Cambria"/>
-        </w:rPr>
-        <w:t>раздела</w:t>
-      </w:r>
-      <w:r>
-        <w:rPr>
-          <w:rFonts w:ascii="Cambria" w:hAnsi="Cambria"/>
-        </w:rPr>
-        <w:t xml:space="preserve"> </w:t>
-      </w:r>
-      <w:r>
-        <w:rPr>
-          <w:rFonts w:ascii="Cambria" w:hAnsi="Cambria"/>
-        </w:rPr>
-        <w:t>двух</w:t>
-      </w:r>
-      <w:r>
-        <w:rPr>
-          <w:rFonts w:ascii="Cambria" w:hAnsi="Cambria"/>
-        </w:rPr>
-        <w:t xml:space="preserve"> </w:t>
-      </w:r>
-      <w:r>
-        <w:rPr>
-          <w:rFonts w:ascii="Cambria" w:hAnsi="Cambria"/>
-        </w:rPr>
-        <w:t>жидкостей</w:t>
-      </w:r>
-      <w:r>
-        <w:rPr>
-          <w:rFonts w:ascii="Cambria" w:hAnsi="Cambria"/>
-        </w:rPr>
-        <w:t xml:space="preserve"> </w:t>
-      </w:r>
-      <w:r>
-        <w:rPr>
-          <w:rFonts w:ascii="Cambria" w:hAnsi="Cambria"/>
-        </w:rPr>
-        <w:t xml:space="preserve">плотности </w:t>
+        <w:t xml:space="preserve">. На границе раздела двух жидкостей плотности </w:t>
       </w:r>
       <m:oMath>
         <m:sSub>
@@ -610,19 +666,7 @@
         <w:rPr>
           <w:rFonts w:ascii="Cambria" w:hAnsi="Cambria"/>
         </w:rPr>
-        <w:t>плавает</w:t>
-      </w:r>
-      <w:r>
-        <w:rPr>
-          <w:rFonts w:ascii="Cambria" w:hAnsi="Cambria"/>
-        </w:rPr>
-        <w:t xml:space="preserve"> </w:t>
-      </w:r>
-      <w:r>
-        <w:rPr>
-          <w:rFonts w:ascii="Cambria" w:hAnsi="Cambria"/>
-        </w:rPr>
-        <w:t xml:space="preserve">шайба плотности </w:t>
+        <w:t xml:space="preserve">плавает шайба плотности </w:t>
       </w:r>
       <m:oMath>
         <m:r>
@@ -715,19 +759,7 @@
         <w:rPr>
           <w:rFonts w:ascii="Cambria" w:hAnsi="Cambria"/>
         </w:rPr>
-        <w:t>Высота</w:t>
-      </w:r>
-      <w:r>
-        <w:rPr>
-          <w:rFonts w:ascii="Cambria" w:hAnsi="Cambria"/>
-        </w:rPr>
-        <w:t xml:space="preserve"> </w:t>
-      </w:r>
-      <w:r>
-        <w:rPr>
-          <w:rFonts w:ascii="Cambria" w:hAnsi="Cambria"/>
-        </w:rPr>
-        <w:t xml:space="preserve">шайбы </w:t>
+        <w:t xml:space="preserve">Высота шайбы </w:t>
       </w:r>
       <w:r>
         <w:rPr>
@@ -746,43 +778,7 @@
         <w:rPr>
           <w:rFonts w:ascii="Cambria" w:hAnsi="Cambria"/>
         </w:rPr>
-        <w:t>Определите</w:t>
-      </w:r>
-      <w:r>
-        <w:rPr>
-          <w:rFonts w:ascii="Cambria" w:hAnsi="Cambria"/>
-        </w:rPr>
-        <w:t xml:space="preserve"> </w:t>
-      </w:r>
-      <w:r>
-        <w:rPr>
-          <w:rFonts w:ascii="Cambria" w:hAnsi="Cambria"/>
-        </w:rPr>
-        <w:t>глубину</w:t>
-      </w:r>
-      <w:r>
-        <w:rPr>
-          <w:rFonts w:ascii="Cambria" w:hAnsi="Cambria"/>
-        </w:rPr>
-        <w:t xml:space="preserve"> </w:t>
-      </w:r>
-      <w:r>
-        <w:rPr>
-          <w:rFonts w:ascii="Cambria" w:hAnsi="Cambria"/>
-        </w:rPr>
-        <w:t>ее</w:t>
-      </w:r>
-      <w:r>
-        <w:rPr>
-          <w:rFonts w:ascii="Cambria" w:hAnsi="Cambria"/>
-        </w:rPr>
-        <w:t xml:space="preserve"> </w:t>
-      </w:r>
-      <w:r>
-        <w:rPr>
-          <w:rFonts w:ascii="Cambria" w:hAnsi="Cambria"/>
-        </w:rPr>
-        <w:t>погружения во вторую жидкость</w:t>
+        <w:t>Определите глубину ее погружения во вторую жидкость</w:t>
       </w:r>
       <w:r>
         <w:rPr>
@@ -811,6 +807,146 @@
         </w:rPr>
         <w:t>.</w:t>
       </w:r>
+    </w:p>
+    <w:p>
+      <w:pPr>
+        <w:rPr>
+          <w:rFonts w:ascii="Cambria" w:hAnsi="Cambria"/>
+          <w:i/>
+          <w:lang w:val="en-US"/>
+        </w:rPr>
+      </w:pPr>
+      <m:oMathPara>
+        <m:oMath>
+          <m:sSub>
+            <m:sSubPr>
+              <m:ctrlPr>
+                <w:rPr>
+                  <w:rFonts w:ascii="Cambria Math" w:hAnsi="Cambria Math"/>
+                  <w:i/>
+                </w:rPr>
+              </m:ctrlPr>
+            </m:sSubPr>
+            <m:e>
+              <m:acc>
+                <m:accPr>
+                  <m:chr m:val="⃗"/>
+                  <m:ctrlPr>
+                    <w:rPr>
+                      <w:rFonts w:ascii="Cambria Math" w:hAnsi="Cambria Math"/>
+                      <w:i/>
+                    </w:rPr>
+                  </m:ctrlPr>
+                </m:accPr>
+                <m:e>
+                  <m:r>
+                    <w:rPr>
+                      <w:rFonts w:ascii="Cambria Math" w:hAnsi="Cambria Math"/>
+                    </w:rPr>
+                    <m:t>F</m:t>
+                  </m:r>
+                </m:e>
+              </m:acc>
+            </m:e>
+            <m:sub>
+              <m:r>
+                <w:rPr>
+                  <w:rFonts w:ascii="Cambria Math" w:hAnsi="Cambria Math"/>
+                </w:rPr>
+                <m:t>A</m:t>
+              </m:r>
+              <m:r>
+                <w:rPr>
+                  <w:rFonts w:ascii="Cambria Math" w:hAnsi="Cambria Math"/>
+                </w:rPr>
+                <m:t>1</m:t>
+              </m:r>
+            </m:sub>
+          </m:sSub>
+          <m:r>
+            <w:rPr>
+              <w:rFonts w:ascii="Cambria Math" w:hAnsi="Cambria Math"/>
+            </w:rPr>
+            <m:t>+</m:t>
+          </m:r>
+          <m:sSub>
+            <m:sSubPr>
+              <m:ctrlPr>
+                <w:rPr>
+                  <w:rFonts w:ascii="Cambria Math" w:hAnsi="Cambria Math"/>
+                  <w:i/>
+                </w:rPr>
+              </m:ctrlPr>
+            </m:sSubPr>
+            <m:e>
+              <m:acc>
+                <m:accPr>
+                  <m:chr m:val="⃗"/>
+                  <m:ctrlPr>
+                    <w:rPr>
+                      <w:rFonts w:ascii="Cambria Math" w:hAnsi="Cambria Math"/>
+                      <w:i/>
+                    </w:rPr>
+                  </m:ctrlPr>
+                </m:accPr>
+                <m:e>
+                  <m:r>
+                    <w:rPr>
+                      <w:rFonts w:ascii="Cambria Math" w:hAnsi="Cambria Math"/>
+                    </w:rPr>
+                    <m:t>F</m:t>
+                  </m:r>
+                </m:e>
+              </m:acc>
+            </m:e>
+            <m:sub>
+              <m:r>
+                <w:rPr>
+                  <w:rFonts w:ascii="Cambria Math" w:hAnsi="Cambria Math"/>
+                </w:rPr>
+                <m:t>A</m:t>
+              </m:r>
+              <m:r>
+                <w:rPr>
+                  <w:rFonts w:ascii="Cambria Math" w:hAnsi="Cambria Math"/>
+                </w:rPr>
+                <m:t>2</m:t>
+              </m:r>
+            </m:sub>
+          </m:sSub>
+          <m:r>
+            <w:rPr>
+              <w:rFonts w:ascii="Cambria Math" w:hAnsi="Cambria Math"/>
+            </w:rPr>
+            <m:t>+m</m:t>
+          </m:r>
+          <m:acc>
+            <m:accPr>
+              <m:chr m:val="⃗"/>
+              <m:ctrlPr>
+                <w:rPr>
+                  <w:rFonts w:ascii="Cambria Math" w:hAnsi="Cambria Math"/>
+                  <w:i/>
+                </w:rPr>
+              </m:ctrlPr>
+            </m:accPr>
+            <m:e>
+              <m:r>
+                <w:rPr>
+                  <w:rFonts w:ascii="Cambria Math" w:hAnsi="Cambria Math"/>
+                </w:rPr>
+                <m:t>g</m:t>
+              </m:r>
+            </m:e>
+          </m:acc>
+          <m:r>
+            <w:rPr>
+              <w:rFonts w:ascii="Cambria Math" w:hAnsi="Cambria Math"/>
+            </w:rPr>
+            <m:t>=0</m:t>
+          </m:r>
+        </m:oMath>
+      </m:oMathPara>
     </w:p>
     <w:p>
       <w:pPr>
@@ -1142,28 +1278,7 @@
           <w:rFonts w:ascii="Cambria" w:eastAsia="Cambria" w:hAnsi="Cambria" w:cs="Cambria"/>
           <w:b/>
         </w:rPr>
-        <w:t>Задача (</w:t>
-      </w:r>
-      <w:r>
-        <w:rPr>
-          <w:rFonts w:ascii="Cambria" w:eastAsia="Cambria" w:hAnsi="Cambria" w:cs="Cambria"/>
-          <w:b/>
-        </w:rPr>
-        <w:t>4.2.6</w:t>
-      </w:r>
-      <w:r>
-        <w:rPr>
-          <w:rFonts w:ascii="Cambria" w:eastAsia="Cambria" w:hAnsi="Cambria" w:cs="Cambria"/>
-          <w:b/>
-        </w:rPr>
-        <w:t>)</w:t>
-      </w:r>
-      <w:r>
-        <w:rPr>
-          <w:rFonts w:ascii="Cambria" w:eastAsia="Cambria" w:hAnsi="Cambria" w:cs="Cambria"/>
-          <w:b/>
-        </w:rPr>
-        <w:t xml:space="preserve">. </w:t>
+        <w:t xml:space="preserve">Задача (4.2.6). </w:t>
       </w:r>
       <w:r>
         <w:t xml:space="preserve">Кусок железа весит в воде </w:t>
@@ -1365,21 +1480,7 @@
               <w:rFonts w:ascii="Cambria Math" w:hAnsi="Cambria Math"/>
               <w:lang w:val="en-US"/>
             </w:rPr>
-            <m:t>+P</m:t>
-          </m:r>
-          <m:r>
-            <w:rPr>
-              <w:rFonts w:ascii="Cambria Math" w:hAnsi="Cambria Math"/>
-              <w:lang w:val="en-US"/>
-            </w:rPr>
-            <m:t>'</m:t>
-          </m:r>
-          <m:r>
-            <w:rPr>
-              <w:rFonts w:ascii="Cambria Math" w:hAnsi="Cambria Math"/>
-              <w:lang w:val="en-US"/>
-            </w:rPr>
-            <m:t>=mg</m:t>
+            <m:t>+P'=mg</m:t>
           </m:r>
         </m:oMath>
       </m:oMathPara>
@@ -1463,14 +1564,7 @@
               <w:rFonts w:ascii="Cambria Math" w:eastAsiaTheme="minorEastAsia" w:hAnsi="Cambria Math"/>
               <w:lang w:val="en-US"/>
             </w:rPr>
-            <m:t>=ρV</m:t>
-          </m:r>
-          <m:r>
-            <w:rPr>
-              <w:rFonts w:ascii="Cambria Math" w:eastAsiaTheme="minorEastAsia" w:hAnsi="Cambria Math"/>
-              <w:lang w:val="en-US"/>
-            </w:rPr>
-            <m:t>g</m:t>
+            <m:t>=ρVg</m:t>
           </m:r>
         </m:oMath>
       </m:oMathPara>
@@ -1546,14 +1640,7 @@
                           <w:rFonts w:ascii="Cambria Math" w:eastAsiaTheme="minorEastAsia" w:hAnsi="Cambria Math"/>
                           <w:lang w:val="en-US"/>
                         </w:rPr>
-                        <m:t>ρ-</m:t>
-                      </m:r>
-                      <m:r>
-                        <w:rPr>
-                          <w:rFonts w:ascii="Cambria Math" w:eastAsiaTheme="minorEastAsia" w:hAnsi="Cambria Math"/>
-                          <w:lang w:val="en-US"/>
-                        </w:rPr>
-                        <m:t>ρ</m:t>
+                        <m:t>ρ-ρ</m:t>
                       </m:r>
                     </m:e>
                     <m:sub>
@@ -1842,28 +1929,7 @@
           <w:rFonts w:ascii="Cambria" w:eastAsia="Cambria" w:hAnsi="Cambria" w:cs="Cambria"/>
           <w:b/>
         </w:rPr>
-        <w:t>Задача (</w:t>
-      </w:r>
-      <w:r>
-        <w:rPr>
-          <w:rFonts w:ascii="Cambria" w:eastAsia="Cambria" w:hAnsi="Cambria" w:cs="Cambria"/>
-          <w:b/>
-        </w:rPr>
-        <w:t>4.2.7</w:t>
-      </w:r>
-      <w:r>
-        <w:rPr>
-          <w:rFonts w:ascii="Cambria" w:eastAsia="Cambria" w:hAnsi="Cambria" w:cs="Cambria"/>
-          <w:b/>
-        </w:rPr>
-        <w:t>)</w:t>
-      </w:r>
-      <w:r>
-        <w:rPr>
-          <w:rFonts w:ascii="Cambria" w:eastAsia="Cambria" w:hAnsi="Cambria" w:cs="Cambria"/>
-          <w:b/>
-        </w:rPr>
-        <w:t xml:space="preserve">. </w:t>
+        <w:t xml:space="preserve">Задача (4.2.7). </w:t>
       </w:r>
       <w:r>
         <w:t>Тело в воде весит в три раза меньше</w:t>
@@ -1949,14 +2015,7 @@
                   <w:rFonts w:ascii="Cambria Math" w:hAnsi="Cambria Math"/>
                   <w:lang w:val="en-US"/>
                 </w:rPr>
-                <m:t>A</m:t>
-              </m:r>
-              <m:r>
-                <w:rPr>
-                  <w:rFonts w:ascii="Cambria Math" w:hAnsi="Cambria Math"/>
-                  <w:lang w:val="en-US"/>
-                </w:rPr>
-                <m:t>1</m:t>
+                <m:t>A1</m:t>
               </m:r>
             </m:sub>
           </m:sSub>
@@ -2210,13 +2269,7 @@
             <w:rPr>
               <w:rFonts w:ascii="Cambria Math" w:eastAsiaTheme="minorEastAsia" w:hAnsi="Cambria Math"/>
             </w:rPr>
-            <m:t>+</m:t>
-          </m:r>
-          <m:r>
-            <w:rPr>
-              <w:rFonts w:ascii="Cambria Math" w:eastAsiaTheme="minorEastAsia" w:hAnsi="Cambria Math"/>
-            </w:rPr>
-            <m:t>3</m:t>
+            <m:t>+3</m:t>
           </m:r>
           <m:sSub>
             <m:sSubPr>
@@ -2579,14 +2632,7 @@
               <w:rFonts w:ascii="Cambria Math" w:hAnsi="Cambria Math"/>
               <w:lang w:val="en-US"/>
             </w:rPr>
-            <m:t>=mg</m:t>
-          </m:r>
-          <m:r>
-            <w:rPr>
-              <w:rFonts w:ascii="Cambria Math" w:hAnsi="Cambria Math"/>
-              <w:lang w:val="en-US"/>
-            </w:rPr>
-            <m:t xml:space="preserve"> →</m:t>
+            <m:t>=mg →</m:t>
           </m:r>
           <m:f>
             <m:fPr>
@@ -2747,14 +2793,7 @@
                   <w:rFonts w:ascii="Cambria Math" w:hAnsi="Cambria Math"/>
                   <w:lang w:val="en-US"/>
                 </w:rPr>
-                <m:t>Vg</m:t>
-              </m:r>
-              <m:r>
-                <w:rPr>
-                  <w:rFonts w:ascii="Cambria Math" w:hAnsi="Cambria Math"/>
-                  <w:lang w:val="en-US"/>
-                </w:rPr>
-                <m:t>-</m:t>
+                <m:t>Vg-</m:t>
               </m:r>
               <m:sSub>
                 <m:sSubPr>
@@ -2807,28 +2846,7 @@
               <w:rFonts w:ascii="Cambria Math" w:hAnsi="Cambria Math"/>
               <w:lang w:val="en-US"/>
             </w:rPr>
-            <m:t>=</m:t>
-          </m:r>
-          <m:r>
-            <w:rPr>
-              <w:rFonts w:ascii="Cambria Math" w:hAnsi="Cambria Math"/>
-              <w:lang w:val="en-US"/>
-            </w:rPr>
-            <m:t>ρV</m:t>
-          </m:r>
-          <m:r>
-            <w:rPr>
-              <w:rFonts w:ascii="Cambria Math" w:hAnsi="Cambria Math"/>
-              <w:lang w:val="en-US"/>
-            </w:rPr>
-            <m:t>g</m:t>
-          </m:r>
-          <m:r>
-            <w:rPr>
-              <w:rFonts w:ascii="Cambria Math" w:hAnsi="Cambria Math"/>
-              <w:lang w:val="en-US"/>
-            </w:rPr>
-            <m:t>→</m:t>
+            <m:t>=ρVg→</m:t>
           </m:r>
           <m:r>
             <w:rPr>
@@ -3095,6 +3113,7 @@
     <w:lsdException w:name="HTML Sample" w:semiHidden="1" w:unhideWhenUsed="1"/>
     <w:lsdException w:name="HTML Typewriter" w:semiHidden="1" w:unhideWhenUsed="1"/>
     <w:lsdException w:name="HTML Variable" w:semiHidden="1" w:unhideWhenUsed="1"/>
+    <w:lsdException w:name="Normal Table" w:semiHidden="1" w:unhideWhenUsed="1"/>
     <w:lsdException w:name="annotation subject" w:semiHidden="1" w:unhideWhenUsed="1"/>
     <w:lsdException w:name="No List" w:semiHidden="1" w:unhideWhenUsed="1"/>
     <w:lsdException w:name="Outline List 1" w:semiHidden="1" w:unhideWhenUsed="1"/>
@@ -3141,8 +3160,10 @@
     <w:lsdException w:name="Table Subtle 2" w:semiHidden="1" w:unhideWhenUsed="1"/>
     <w:lsdException w:name="Table Web 1" w:semiHidden="1" w:unhideWhenUsed="1"/>
     <w:lsdException w:name="Table Web 2" w:semiHidden="1" w:unhideWhenUsed="1"/>
+    <w:lsdException w:name="Table Web 3" w:semiHidden="1" w:unhideWhenUsed="1"/>
     <w:lsdException w:name="Balloon Text" w:semiHidden="1" w:unhideWhenUsed="1"/>
     <w:lsdException w:name="Table Grid" w:uiPriority="39"/>
+    <w:lsdException w:name="Table Theme" w:semiHidden="1" w:unhideWhenUsed="1"/>
     <w:lsdException w:name="Placeholder Text" w:semiHidden="1"/>
     <w:lsdException w:name="No Spacing" w:uiPriority="1" w:qFormat="1"/>
     <w:lsdException w:name="Light Shading" w:uiPriority="60"/>

--- a/Физика/Механика/Механика жидкостей/Закон Архимеда.docx
+++ b/Физика/Механика/Механика жидкостей/Закон Архимеда.docx
@@ -129,7 +129,19 @@
         <w:rPr>
           <w:rFonts w:ascii="Cambria" w:hAnsi="Cambria"/>
         </w:rPr>
-        <w:t xml:space="preserve"> с одно стороны</w:t>
+        <w:t xml:space="preserve"> с одно</w:t>
+      </w:r>
+      <w:r>
+        <w:rPr>
+          <w:rFonts w:ascii="Cambria" w:hAnsi="Cambria"/>
+        </w:rPr>
+        <w:t>й</w:t>
+      </w:r>
+      <w:r>
+        <w:rPr>
+          <w:rFonts w:ascii="Cambria" w:hAnsi="Cambria"/>
+        </w:rPr>
+        <w:t xml:space="preserve"> стороны</w:t>
       </w:r>
       <w:r>
         <w:rPr>
@@ -853,13 +865,7 @@
                 <w:rPr>
                   <w:rFonts w:ascii="Cambria Math" w:hAnsi="Cambria Math"/>
                 </w:rPr>
-                <m:t>A</m:t>
-              </m:r>
-              <m:r>
-                <w:rPr>
-                  <w:rFonts w:ascii="Cambria Math" w:hAnsi="Cambria Math"/>
-                </w:rPr>
-                <m:t>1</m:t>
+                <m:t>A1</m:t>
               </m:r>
             </m:sub>
           </m:sSub>
@@ -904,13 +910,7 @@
                 <w:rPr>
                   <w:rFonts w:ascii="Cambria Math" w:hAnsi="Cambria Math"/>
                 </w:rPr>
-                <m:t>A</m:t>
-              </m:r>
-              <m:r>
-                <w:rPr>
-                  <w:rFonts w:ascii="Cambria Math" w:hAnsi="Cambria Math"/>
-                </w:rPr>
-                <m:t>2</m:t>
+                <m:t>A2</m:t>
               </m:r>
             </m:sub>
           </m:sSub>

--- a/Физика/Механика/Механика жидкостей/Закон Архимеда.docx
+++ b/Физика/Механика/Механика жидкостей/Закон Архимеда.docx
@@ -1,6 +1,6 @@
 
 <file path=word/document.xml><?xml version="1.0" encoding="utf-8"?>
-<w:document xmlns:wpc="http://schemas.microsoft.com/office/word/2010/wordprocessingCanvas" xmlns:cx="http://schemas.microsoft.com/office/drawing/2014/chartex" xmlns:cx1="http://schemas.microsoft.com/office/drawing/2015/9/8/chartex" xmlns:cx2="http://schemas.microsoft.com/office/drawing/2015/10/21/chartex" xmlns:cx3="http://schemas.microsoft.com/office/drawing/2016/5/9/chartex" xmlns:cx4="http://schemas.microsoft.com/office/drawing/2016/5/10/chartex" xmlns:cx5="http://schemas.microsoft.com/office/drawing/2016/5/11/chartex" xmlns:cx6="http://schemas.microsoft.com/office/drawing/2016/5/12/chartex" xmlns:cx7="http://schemas.microsoft.com/office/drawing/2016/5/13/chartex" xmlns:cx8="http://schemas.microsoft.com/office/drawing/2016/5/14/chartex" xmlns:mc="http://schemas.openxmlformats.org/markup-compatibility/2006" xmlns:aink="http://schemas.microsoft.com/office/drawing/2016/ink" xmlns:am3d="http://schemas.microsoft.com/office/drawing/2017/model3d" xmlns:o="urn:schemas-microsoft-com:office:office" xmlns:oel="http://schemas.microsoft.com/office/2019/extlst" xmlns:r="http://schemas.openxmlformats.org/officeDocument/2006/relationships" xmlns:m="http://schemas.openxmlformats.org/officeDocument/2006/math" xmlns:v="urn:schemas-microsoft-com:vml" xmlns:wp14="http://schemas.microsoft.com/office/word/2010/wordprocessingDrawing" xmlns:wp="http://schemas.openxmlformats.org/drawingml/2006/wordprocessingDrawing" xmlns:w10="urn:schemas-microsoft-com:office:word" xmlns:w="http://schemas.openxmlformats.org/wordprocessingml/2006/main" xmlns:w14="http://schemas.microsoft.com/office/word/2010/wordml" xmlns:w15="http://schemas.microsoft.com/office/word/2012/wordml" xmlns:w16cex="http://schemas.microsoft.com/office/word/2018/wordml/cex" xmlns:w16cid="http://schemas.microsoft.com/office/word/2016/wordml/cid" xmlns:w16="http://schemas.microsoft.com/office/word/2018/wordml" xmlns:w16sdtdh="http://schemas.microsoft.com/office/word/2020/wordml/sdtdatahash" xmlns:w16se="http://schemas.microsoft.com/office/word/2015/wordml/symex" xmlns:wpg="http://schemas.microsoft.com/office/word/2010/wordprocessingGroup" xmlns:wpi="http://schemas.microsoft.com/office/word/2010/wordprocessingInk" xmlns:wne="http://schemas.microsoft.com/office/word/2006/wordml" xmlns:wps="http://schemas.microsoft.com/office/word/2010/wordprocessingShape" mc:Ignorable="w14 w15 w16se w16cid w16 w16cex w16sdtdh wp14">
+<w:document xmlns:wpc="http://schemas.microsoft.com/office/word/2010/wordprocessingCanvas" xmlns:cx="http://schemas.microsoft.com/office/drawing/2014/chartex" xmlns:cx1="http://schemas.microsoft.com/office/drawing/2015/9/8/chartex" xmlns:cx2="http://schemas.microsoft.com/office/drawing/2015/10/21/chartex" xmlns:cx3="http://schemas.microsoft.com/office/drawing/2016/5/9/chartex" xmlns:cx4="http://schemas.microsoft.com/office/drawing/2016/5/10/chartex" xmlns:cx5="http://schemas.microsoft.com/office/drawing/2016/5/11/chartex" xmlns:cx6="http://schemas.microsoft.com/office/drawing/2016/5/12/chartex" xmlns:cx7="http://schemas.microsoft.com/office/drawing/2016/5/13/chartex" xmlns:cx8="http://schemas.microsoft.com/office/drawing/2016/5/14/chartex" xmlns:mc="http://schemas.openxmlformats.org/markup-compatibility/2006" xmlns:aink="http://schemas.microsoft.com/office/drawing/2016/ink" xmlns:am3d="http://schemas.microsoft.com/office/drawing/2017/model3d" xmlns:o="urn:schemas-microsoft-com:office:office" xmlns:r="http://schemas.openxmlformats.org/officeDocument/2006/relationships" xmlns:m="http://schemas.openxmlformats.org/officeDocument/2006/math" xmlns:v="urn:schemas-microsoft-com:vml" xmlns:wp14="http://schemas.microsoft.com/office/word/2010/wordprocessingDrawing" xmlns:wp="http://schemas.openxmlformats.org/drawingml/2006/wordprocessingDrawing" xmlns:w10="urn:schemas-microsoft-com:office:word" xmlns:w="http://schemas.openxmlformats.org/wordprocessingml/2006/main" xmlns:w14="http://schemas.microsoft.com/office/word/2010/wordml" xmlns:w15="http://schemas.microsoft.com/office/word/2012/wordml" xmlns:w16cex="http://schemas.microsoft.com/office/word/2018/wordml/cex" xmlns:w16cid="http://schemas.microsoft.com/office/word/2016/wordml/cid" xmlns:w16="http://schemas.microsoft.com/office/word/2018/wordml" xmlns:w16sdtdh="http://schemas.microsoft.com/office/word/2020/wordml/sdtdatahash" xmlns:w16se="http://schemas.microsoft.com/office/word/2015/wordml/symex" xmlns:wpg="http://schemas.microsoft.com/office/word/2010/wordprocessingGroup" xmlns:wpi="http://schemas.microsoft.com/office/word/2010/wordprocessingInk" xmlns:wne="http://schemas.microsoft.com/office/word/2006/wordml" xmlns:wps="http://schemas.microsoft.com/office/word/2010/wordprocessingShape" mc:Ignorable="w14 w15 w16se w16cid w16 w16cex w16sdtdh wp14">
   <w:body>
     <w:p>
       <w:pPr>
@@ -248,7 +248,13 @@
             <w:rPr>
               <w:rFonts w:ascii="Cambria Math" w:hAnsi="Cambria Math"/>
             </w:rPr>
-            <m:t>+m</m:t>
+            <m:t>+</m:t>
+          </m:r>
+          <m:r>
+            <w:rPr>
+              <w:rFonts w:ascii="Cambria Math" w:hAnsi="Cambria Math"/>
+            </w:rPr>
+            <m:t>m</m:t>
           </m:r>
           <m:acc>
             <m:accPr>
@@ -317,7 +323,25 @@
             <w:rPr>
               <w:rFonts w:ascii="Cambria Math" w:hAnsi="Cambria Math"/>
             </w:rPr>
-            <m:t>S+mg=</m:t>
+            <m:t>S</m:t>
+          </m:r>
+          <m:r>
+            <w:rPr>
+              <w:rFonts w:ascii="Cambria Math" w:hAnsi="Cambria Math"/>
+            </w:rPr>
+            <m:t>+</m:t>
+          </m:r>
+          <m:r>
+            <w:rPr>
+              <w:rFonts w:ascii="Cambria Math" w:hAnsi="Cambria Math"/>
+            </w:rPr>
+            <m:t>mg</m:t>
+          </m:r>
+          <m:r>
+            <w:rPr>
+              <w:rFonts w:ascii="Cambria Math" w:hAnsi="Cambria Math"/>
+            </w:rPr>
+            <m:t>=</m:t>
           </m:r>
           <m:sSub>
             <m:sSubPr>
@@ -865,7 +889,13 @@
                 <w:rPr>
                   <w:rFonts w:ascii="Cambria Math" w:hAnsi="Cambria Math"/>
                 </w:rPr>
-                <m:t>A1</m:t>
+                <m:t>A</m:t>
+              </m:r>
+              <m:r>
+                <w:rPr>
+                  <w:rFonts w:ascii="Cambria Math" w:hAnsi="Cambria Math"/>
+                </w:rPr>
+                <m:t>1</m:t>
               </m:r>
             </m:sub>
           </m:sSub>
@@ -910,7 +940,13 @@
                 <w:rPr>
                   <w:rFonts w:ascii="Cambria Math" w:hAnsi="Cambria Math"/>
                 </w:rPr>
-                <m:t>A2</m:t>
+                <m:t>A</m:t>
+              </m:r>
+              <m:r>
+                <w:rPr>
+                  <w:rFonts w:ascii="Cambria Math" w:hAnsi="Cambria Math"/>
+                </w:rPr>
+                <m:t>2</m:t>
               </m:r>
             </m:sub>
           </m:sSub>
@@ -918,7 +954,13 @@
             <w:rPr>
               <w:rFonts w:ascii="Cambria Math" w:hAnsi="Cambria Math"/>
             </w:rPr>
-            <m:t>+m</m:t>
+            <m:t>+</m:t>
+          </m:r>
+          <m:r>
+            <w:rPr>
+              <w:rFonts w:ascii="Cambria Math" w:hAnsi="Cambria Math"/>
+            </w:rPr>
+            <m:t>m</m:t>
           </m:r>
           <m:acc>
             <m:accPr>
@@ -1003,7 +1045,13 @@
                 <w:rPr>
                   <w:rFonts w:ascii="Cambria Math" w:hAnsi="Cambria Math"/>
                 </w:rPr>
-                <m:t>H-h</m:t>
+                <m:t>H</m:t>
+              </m:r>
+              <m:r>
+                <w:rPr>
+                  <w:rFonts w:ascii="Cambria Math" w:hAnsi="Cambria Math"/>
+                </w:rPr>
+                <m:t>-h</m:t>
               </m:r>
             </m:e>
           </m:d>
@@ -1011,7 +1059,13 @@
             <w:rPr>
               <w:rFonts w:ascii="Cambria Math" w:hAnsi="Cambria Math"/>
             </w:rPr>
-            <m:t>g+</m:t>
+            <m:t>g</m:t>
+          </m:r>
+          <m:r>
+            <w:rPr>
+              <w:rFonts w:ascii="Cambria Math" w:hAnsi="Cambria Math"/>
+            </w:rPr>
+            <m:t>+</m:t>
           </m:r>
           <m:sSub>
             <m:sSubPr>
@@ -1043,7 +1097,31 @@
             <w:rPr>
               <w:rFonts w:ascii="Cambria Math" w:hAnsi="Cambria Math"/>
             </w:rPr>
-            <m:t>Shg=ρSHg</m:t>
+            <m:t>S</m:t>
+          </m:r>
+          <m:r>
+            <w:rPr>
+              <w:rFonts w:ascii="Cambria Math" w:hAnsi="Cambria Math"/>
+            </w:rPr>
+            <m:t>h</m:t>
+          </m:r>
+          <m:r>
+            <w:rPr>
+              <w:rFonts w:ascii="Cambria Math" w:hAnsi="Cambria Math"/>
+            </w:rPr>
+            <m:t>g</m:t>
+          </m:r>
+          <m:r>
+            <w:rPr>
+              <w:rFonts w:ascii="Cambria Math" w:hAnsi="Cambria Math"/>
+            </w:rPr>
+            <m:t>=</m:t>
+          </m:r>
+          <m:r>
+            <w:rPr>
+              <w:rFonts w:ascii="Cambria Math" w:hAnsi="Cambria Math"/>
+            </w:rPr>
+            <m:t>ρSHg</m:t>
           </m:r>
         </m:oMath>
       </m:oMathPara>
@@ -1097,7 +1175,13 @@
                 <w:rPr>
                   <w:rFonts w:ascii="Cambria Math" w:hAnsi="Cambria Math"/>
                 </w:rPr>
-                <m:t>H-h</m:t>
+                <m:t>H</m:t>
+              </m:r>
+              <m:r>
+                <w:rPr>
+                  <w:rFonts w:ascii="Cambria Math" w:hAnsi="Cambria Math"/>
+                </w:rPr>
+                <m:t>-h</m:t>
               </m:r>
             </m:e>
           </m:d>
@@ -1137,7 +1221,19 @@
             <w:rPr>
               <w:rFonts w:ascii="Cambria Math" w:hAnsi="Cambria Math"/>
             </w:rPr>
-            <m:t>h=ρH</m:t>
+            <m:t>h</m:t>
+          </m:r>
+          <m:r>
+            <w:rPr>
+              <w:rFonts w:ascii="Cambria Math" w:hAnsi="Cambria Math"/>
+            </w:rPr>
+            <m:t>=</m:t>
+          </m:r>
+          <m:r>
+            <w:rPr>
+              <w:rFonts w:ascii="Cambria Math" w:hAnsi="Cambria Math"/>
+            </w:rPr>
+            <m:t>ρH</m:t>
           </m:r>
         </m:oMath>
       </m:oMathPara>
@@ -1264,7 +1360,750 @@
         </m:oMath>
       </m:oMathPara>
     </w:p>
-    <w:p/>
+    <w:p>
+      <w:r>
+        <w:t>Результат верный, но сила Архимеда здесь неочевидна. Решим иначе</w:t>
+      </w:r>
+      <w:r>
+        <w:t>, через силу давления на разных уровнях</w:t>
+      </w:r>
+    </w:p>
+    <w:p>
+      <w:pPr>
+        <w:rPr>
+          <w:rFonts w:eastAsiaTheme="minorEastAsia"/>
+          <w:lang w:val="en-US"/>
+        </w:rPr>
+      </w:pPr>
+      <m:oMathPara>
+        <m:oMath>
+          <m:sSub>
+            <m:sSubPr>
+              <m:ctrlPr>
+                <w:rPr>
+                  <w:rFonts w:ascii="Cambria Math" w:hAnsi="Cambria Math"/>
+                  <w:i/>
+                </w:rPr>
+              </m:ctrlPr>
+            </m:sSubPr>
+            <m:e>
+              <m:r>
+                <w:rPr>
+                  <w:rFonts w:ascii="Cambria Math" w:hAnsi="Cambria Math"/>
+                </w:rPr>
+                <m:t>ρ</m:t>
+              </m:r>
+            </m:e>
+            <m:sub>
+              <m:r>
+                <w:rPr>
+                  <w:rFonts w:ascii="Cambria Math" w:hAnsi="Cambria Math"/>
+                </w:rPr>
+                <m:t>1</m:t>
+              </m:r>
+            </m:sub>
+          </m:sSub>
+          <m:r>
+            <w:rPr>
+              <w:rFonts w:ascii="Cambria Math" w:hAnsi="Cambria Math"/>
+              <w:lang w:val="en-US"/>
+            </w:rPr>
+            <m:t>g</m:t>
+          </m:r>
+          <m:sSub>
+            <m:sSubPr>
+              <m:ctrlPr>
+                <w:rPr>
+                  <w:rFonts w:ascii="Cambria Math" w:hAnsi="Cambria Math"/>
+                  <w:i/>
+                  <w:lang w:val="en-US"/>
+                </w:rPr>
+              </m:ctrlPr>
+            </m:sSubPr>
+            <m:e>
+              <m:r>
+                <w:rPr>
+                  <w:rFonts w:ascii="Cambria Math" w:hAnsi="Cambria Math"/>
+                  <w:lang w:val="en-US"/>
+                </w:rPr>
+                <m:t>H</m:t>
+              </m:r>
+            </m:e>
+            <m:sub>
+              <m:r>
+                <w:rPr>
+                  <w:rFonts w:ascii="Cambria Math" w:hAnsi="Cambria Math"/>
+                  <w:lang w:val="en-US"/>
+                </w:rPr>
+                <m:t>0</m:t>
+              </m:r>
+            </m:sub>
+          </m:sSub>
+          <m:r>
+            <w:rPr>
+              <w:rFonts w:ascii="Cambria Math" w:hAnsi="Cambria Math"/>
+              <w:lang w:val="en-US"/>
+            </w:rPr>
+            <m:t>∙S+mg</m:t>
+          </m:r>
+          <m:r>
+            <w:rPr>
+              <w:rFonts w:ascii="Cambria Math" w:hAnsi="Cambria Math"/>
+              <w:lang w:val="en-US"/>
+            </w:rPr>
+            <m:t>=</m:t>
+          </m:r>
+          <m:sSub>
+            <m:sSubPr>
+              <m:ctrlPr>
+                <w:rPr>
+                  <w:rFonts w:ascii="Cambria Math" w:hAnsi="Cambria Math"/>
+                  <w:i/>
+                </w:rPr>
+              </m:ctrlPr>
+            </m:sSubPr>
+            <m:e>
+              <m:r>
+                <w:rPr>
+                  <w:rFonts w:ascii="Cambria Math" w:hAnsi="Cambria Math"/>
+                </w:rPr>
+                <m:t>ρ</m:t>
+              </m:r>
+            </m:e>
+            <m:sub>
+              <m:r>
+                <w:rPr>
+                  <w:rFonts w:ascii="Cambria Math" w:hAnsi="Cambria Math"/>
+                </w:rPr>
+                <m:t>1</m:t>
+              </m:r>
+            </m:sub>
+          </m:sSub>
+          <m:r>
+            <w:rPr>
+              <w:rFonts w:ascii="Cambria Math" w:hAnsi="Cambria Math"/>
+              <w:lang w:val="en-US"/>
+            </w:rPr>
+            <m:t>g</m:t>
+          </m:r>
+          <m:d>
+            <m:dPr>
+              <m:ctrlPr>
+                <w:rPr>
+                  <w:rFonts w:ascii="Cambria Math" w:hAnsi="Cambria Math"/>
+                  <w:i/>
+                </w:rPr>
+              </m:ctrlPr>
+            </m:dPr>
+            <m:e>
+              <m:sSub>
+                <m:sSubPr>
+                  <m:ctrlPr>
+                    <w:rPr>
+                      <w:rFonts w:ascii="Cambria Math" w:hAnsi="Cambria Math"/>
+                      <w:i/>
+                    </w:rPr>
+                  </m:ctrlPr>
+                </m:sSubPr>
+                <m:e>
+                  <m:r>
+                    <w:rPr>
+                      <w:rFonts w:ascii="Cambria Math" w:hAnsi="Cambria Math"/>
+                    </w:rPr>
+                    <m:t>H</m:t>
+                  </m:r>
+                </m:e>
+                <m:sub>
+                  <m:r>
+                    <w:rPr>
+                      <w:rFonts w:ascii="Cambria Math" w:hAnsi="Cambria Math"/>
+                    </w:rPr>
+                    <m:t>0</m:t>
+                  </m:r>
+                </m:sub>
+              </m:sSub>
+              <m:r>
+                <w:rPr>
+                  <w:rFonts w:ascii="Cambria Math" w:hAnsi="Cambria Math"/>
+                </w:rPr>
+                <m:t>+H-h</m:t>
+              </m:r>
+            </m:e>
+          </m:d>
+          <m:r>
+            <w:rPr>
+              <w:rFonts w:ascii="Cambria Math" w:hAnsi="Cambria Math"/>
+              <w:lang w:val="en-US"/>
+            </w:rPr>
+            <m:t>∙S+</m:t>
+          </m:r>
+          <m:sSub>
+            <m:sSubPr>
+              <m:ctrlPr>
+                <w:rPr>
+                  <w:rFonts w:ascii="Cambria Math" w:eastAsiaTheme="minorEastAsia" w:hAnsi="Cambria Math"/>
+                  <w:i/>
+                </w:rPr>
+              </m:ctrlPr>
+            </m:sSubPr>
+            <m:e>
+              <m:r>
+                <w:rPr>
+                  <w:rFonts w:ascii="Cambria Math" w:eastAsiaTheme="minorEastAsia" w:hAnsi="Cambria Math"/>
+                </w:rPr>
+                <m:t>ρ</m:t>
+              </m:r>
+            </m:e>
+            <m:sub>
+              <m:r>
+                <w:rPr>
+                  <w:rFonts w:ascii="Cambria Math" w:eastAsiaTheme="minorEastAsia" w:hAnsi="Cambria Math"/>
+                </w:rPr>
+                <m:t>2</m:t>
+              </m:r>
+            </m:sub>
+          </m:sSub>
+          <m:r>
+            <w:rPr>
+              <w:rFonts w:ascii="Cambria Math" w:eastAsiaTheme="minorEastAsia" w:hAnsi="Cambria Math"/>
+            </w:rPr>
+            <m:t>gh</m:t>
+          </m:r>
+          <m:r>
+            <w:rPr>
+              <w:rFonts w:ascii="Cambria Math" w:hAnsi="Cambria Math"/>
+              <w:lang w:val="en-US"/>
+            </w:rPr>
+            <m:t>∙S</m:t>
+          </m:r>
+        </m:oMath>
+      </m:oMathPara>
+    </w:p>
+    <w:p>
+      <w:pPr>
+        <w:rPr>
+          <w:rFonts w:eastAsiaTheme="minorEastAsia"/>
+          <w:i/>
+          <w:lang w:val="en-US"/>
+        </w:rPr>
+      </w:pPr>
+      <m:oMathPara>
+        <m:oMath>
+          <m:sSub>
+            <m:sSubPr>
+              <m:ctrlPr>
+                <w:rPr>
+                  <w:rFonts w:ascii="Cambria Math" w:hAnsi="Cambria Math"/>
+                  <w:i/>
+                </w:rPr>
+              </m:ctrlPr>
+            </m:sSubPr>
+            <m:e>
+              <m:r>
+                <w:rPr>
+                  <w:rFonts w:ascii="Cambria Math" w:hAnsi="Cambria Math"/>
+                </w:rPr>
+                <m:t>ρ</m:t>
+              </m:r>
+            </m:e>
+            <m:sub>
+              <m:r>
+                <w:rPr>
+                  <w:rFonts w:ascii="Cambria Math" w:hAnsi="Cambria Math"/>
+                </w:rPr>
+                <m:t>1</m:t>
+              </m:r>
+            </m:sub>
+          </m:sSub>
+          <m:r>
+            <w:rPr>
+              <w:rFonts w:ascii="Cambria Math" w:hAnsi="Cambria Math"/>
+              <w:lang w:val="en-US"/>
+            </w:rPr>
+            <m:t>g</m:t>
+          </m:r>
+          <m:sSub>
+            <m:sSubPr>
+              <m:ctrlPr>
+                <w:rPr>
+                  <w:rFonts w:ascii="Cambria Math" w:hAnsi="Cambria Math"/>
+                  <w:i/>
+                  <w:lang w:val="en-US"/>
+                </w:rPr>
+              </m:ctrlPr>
+            </m:sSubPr>
+            <m:e>
+              <m:r>
+                <w:rPr>
+                  <w:rFonts w:ascii="Cambria Math" w:hAnsi="Cambria Math"/>
+                  <w:lang w:val="en-US"/>
+                </w:rPr>
+                <m:t>H</m:t>
+              </m:r>
+            </m:e>
+            <m:sub>
+              <m:r>
+                <w:rPr>
+                  <w:rFonts w:ascii="Cambria Math" w:hAnsi="Cambria Math"/>
+                  <w:lang w:val="en-US"/>
+                </w:rPr>
+                <m:t>0</m:t>
+              </m:r>
+            </m:sub>
+          </m:sSub>
+          <m:r>
+            <w:rPr>
+              <w:rFonts w:ascii="Cambria Math" w:hAnsi="Cambria Math"/>
+              <w:lang w:val="en-US"/>
+            </w:rPr>
+            <m:t>∙S+</m:t>
+          </m:r>
+          <m:r>
+            <w:rPr>
+              <w:rFonts w:ascii="Cambria Math" w:eastAsiaTheme="minorEastAsia" w:hAnsi="Cambria Math"/>
+            </w:rPr>
+            <m:t>ρ</m:t>
+          </m:r>
+          <m:r>
+            <w:rPr>
+              <w:rFonts w:ascii="Cambria Math" w:hAnsi="Cambria Math"/>
+              <w:lang w:val="en-US"/>
+            </w:rPr>
+            <m:t>g</m:t>
+          </m:r>
+          <m:r>
+            <w:rPr>
+              <w:rFonts w:ascii="Cambria Math" w:hAnsi="Cambria Math"/>
+              <w:lang w:val="en-US"/>
+            </w:rPr>
+            <m:t>H</m:t>
+          </m:r>
+          <m:r>
+            <w:rPr>
+              <w:rFonts w:ascii="Cambria Math" w:hAnsi="Cambria Math"/>
+              <w:lang w:val="en-US"/>
+            </w:rPr>
+            <m:t>∙S=</m:t>
+          </m:r>
+          <m:sSub>
+            <m:sSubPr>
+              <m:ctrlPr>
+                <w:rPr>
+                  <w:rFonts w:ascii="Cambria Math" w:hAnsi="Cambria Math"/>
+                  <w:i/>
+                </w:rPr>
+              </m:ctrlPr>
+            </m:sSubPr>
+            <m:e>
+              <m:r>
+                <w:rPr>
+                  <w:rFonts w:ascii="Cambria Math" w:hAnsi="Cambria Math"/>
+                </w:rPr>
+                <m:t>ρ</m:t>
+              </m:r>
+            </m:e>
+            <m:sub>
+              <m:r>
+                <w:rPr>
+                  <w:rFonts w:ascii="Cambria Math" w:hAnsi="Cambria Math"/>
+                </w:rPr>
+                <m:t>1</m:t>
+              </m:r>
+            </m:sub>
+          </m:sSub>
+          <m:r>
+            <w:rPr>
+              <w:rFonts w:ascii="Cambria Math" w:hAnsi="Cambria Math"/>
+              <w:lang w:val="en-US"/>
+            </w:rPr>
+            <m:t>g</m:t>
+          </m:r>
+          <m:d>
+            <m:dPr>
+              <m:ctrlPr>
+                <w:rPr>
+                  <w:rFonts w:ascii="Cambria Math" w:hAnsi="Cambria Math"/>
+                  <w:i/>
+                </w:rPr>
+              </m:ctrlPr>
+            </m:dPr>
+            <m:e>
+              <m:sSub>
+                <m:sSubPr>
+                  <m:ctrlPr>
+                    <w:rPr>
+                      <w:rFonts w:ascii="Cambria Math" w:hAnsi="Cambria Math"/>
+                      <w:i/>
+                    </w:rPr>
+                  </m:ctrlPr>
+                </m:sSubPr>
+                <m:e>
+                  <m:r>
+                    <w:rPr>
+                      <w:rFonts w:ascii="Cambria Math" w:hAnsi="Cambria Math"/>
+                    </w:rPr>
+                    <m:t>H</m:t>
+                  </m:r>
+                </m:e>
+                <m:sub>
+                  <m:r>
+                    <w:rPr>
+                      <w:rFonts w:ascii="Cambria Math" w:hAnsi="Cambria Math"/>
+                    </w:rPr>
+                    <m:t>0</m:t>
+                  </m:r>
+                </m:sub>
+              </m:sSub>
+              <m:r>
+                <w:rPr>
+                  <w:rFonts w:ascii="Cambria Math" w:hAnsi="Cambria Math"/>
+                </w:rPr>
+                <m:t>+H-h</m:t>
+              </m:r>
+            </m:e>
+          </m:d>
+          <m:r>
+            <w:rPr>
+              <w:rFonts w:ascii="Cambria Math" w:hAnsi="Cambria Math"/>
+              <w:lang w:val="en-US"/>
+            </w:rPr>
+            <m:t>∙S+</m:t>
+          </m:r>
+          <m:sSub>
+            <m:sSubPr>
+              <m:ctrlPr>
+                <w:rPr>
+                  <w:rFonts w:ascii="Cambria Math" w:eastAsiaTheme="minorEastAsia" w:hAnsi="Cambria Math"/>
+                  <w:i/>
+                </w:rPr>
+              </m:ctrlPr>
+            </m:sSubPr>
+            <m:e>
+              <m:r>
+                <w:rPr>
+                  <w:rFonts w:ascii="Cambria Math" w:eastAsiaTheme="minorEastAsia" w:hAnsi="Cambria Math"/>
+                </w:rPr>
+                <m:t>ρ</m:t>
+              </m:r>
+            </m:e>
+            <m:sub>
+              <m:r>
+                <w:rPr>
+                  <w:rFonts w:ascii="Cambria Math" w:eastAsiaTheme="minorEastAsia" w:hAnsi="Cambria Math"/>
+                </w:rPr>
+                <m:t>2</m:t>
+              </m:r>
+            </m:sub>
+          </m:sSub>
+          <m:r>
+            <w:rPr>
+              <w:rFonts w:ascii="Cambria Math" w:eastAsiaTheme="minorEastAsia" w:hAnsi="Cambria Math"/>
+            </w:rPr>
+            <m:t>gh</m:t>
+          </m:r>
+          <m:r>
+            <w:rPr>
+              <w:rFonts w:ascii="Cambria Math" w:hAnsi="Cambria Math"/>
+              <w:lang w:val="en-US"/>
+            </w:rPr>
+            <m:t>∙S</m:t>
+          </m:r>
+        </m:oMath>
+      </m:oMathPara>
+    </w:p>
+    <w:p>
+      <w:pPr>
+        <w:rPr>
+          <w:rFonts w:eastAsiaTheme="minorEastAsia"/>
+          <w:i/>
+          <w:lang w:val="en-US"/>
+        </w:rPr>
+      </w:pPr>
+      <m:oMathPara>
+        <m:oMath>
+          <m:r>
+            <w:rPr>
+              <w:rFonts w:ascii="Cambria Math" w:eastAsiaTheme="minorEastAsia" w:hAnsi="Cambria Math"/>
+            </w:rPr>
+            <m:t>ρ</m:t>
+          </m:r>
+          <m:r>
+            <w:rPr>
+              <w:rFonts w:ascii="Cambria Math" w:hAnsi="Cambria Math"/>
+              <w:lang w:val="en-US"/>
+            </w:rPr>
+            <m:t>gH=</m:t>
+          </m:r>
+          <m:sSub>
+            <m:sSubPr>
+              <m:ctrlPr>
+                <w:rPr>
+                  <w:rFonts w:ascii="Cambria Math" w:hAnsi="Cambria Math"/>
+                  <w:i/>
+                </w:rPr>
+              </m:ctrlPr>
+            </m:sSubPr>
+            <m:e>
+              <m:r>
+                <w:rPr>
+                  <w:rFonts w:ascii="Cambria Math" w:hAnsi="Cambria Math"/>
+                </w:rPr>
+                <m:t>ρ</m:t>
+              </m:r>
+            </m:e>
+            <m:sub>
+              <m:r>
+                <w:rPr>
+                  <w:rFonts w:ascii="Cambria Math" w:hAnsi="Cambria Math"/>
+                </w:rPr>
+                <m:t>1</m:t>
+              </m:r>
+            </m:sub>
+          </m:sSub>
+          <m:r>
+            <w:rPr>
+              <w:rFonts w:ascii="Cambria Math" w:hAnsi="Cambria Math"/>
+              <w:lang w:val="en-US"/>
+            </w:rPr>
+            <m:t>gH-</m:t>
+          </m:r>
+          <m:sSub>
+            <m:sSubPr>
+              <m:ctrlPr>
+                <w:rPr>
+                  <w:rFonts w:ascii="Cambria Math" w:hAnsi="Cambria Math"/>
+                  <w:i/>
+                </w:rPr>
+              </m:ctrlPr>
+            </m:sSubPr>
+            <m:e>
+              <m:r>
+                <w:rPr>
+                  <w:rFonts w:ascii="Cambria Math" w:hAnsi="Cambria Math"/>
+                </w:rPr>
+                <m:t>ρ</m:t>
+              </m:r>
+            </m:e>
+            <m:sub>
+              <m:r>
+                <w:rPr>
+                  <w:rFonts w:ascii="Cambria Math" w:hAnsi="Cambria Math"/>
+                </w:rPr>
+                <m:t>1</m:t>
+              </m:r>
+            </m:sub>
+          </m:sSub>
+          <m:r>
+            <w:rPr>
+              <w:rFonts w:ascii="Cambria Math" w:hAnsi="Cambria Math"/>
+              <w:lang w:val="en-US"/>
+            </w:rPr>
+            <m:t>gh</m:t>
+          </m:r>
+          <m:r>
+            <w:rPr>
+              <w:rFonts w:ascii="Cambria Math" w:hAnsi="Cambria Math"/>
+            </w:rPr>
+            <m:t>+</m:t>
+          </m:r>
+          <m:sSub>
+            <m:sSubPr>
+              <m:ctrlPr>
+                <w:rPr>
+                  <w:rFonts w:ascii="Cambria Math" w:eastAsiaTheme="minorEastAsia" w:hAnsi="Cambria Math"/>
+                  <w:i/>
+                </w:rPr>
+              </m:ctrlPr>
+            </m:sSubPr>
+            <m:e>
+              <m:r>
+                <w:rPr>
+                  <w:rFonts w:ascii="Cambria Math" w:eastAsiaTheme="minorEastAsia" w:hAnsi="Cambria Math"/>
+                </w:rPr>
+                <m:t>ρ</m:t>
+              </m:r>
+            </m:e>
+            <m:sub>
+              <m:r>
+                <w:rPr>
+                  <w:rFonts w:ascii="Cambria Math" w:eastAsiaTheme="minorEastAsia" w:hAnsi="Cambria Math"/>
+                </w:rPr>
+                <m:t>2</m:t>
+              </m:r>
+            </m:sub>
+          </m:sSub>
+          <m:r>
+            <w:rPr>
+              <w:rFonts w:ascii="Cambria Math" w:eastAsiaTheme="minorEastAsia" w:hAnsi="Cambria Math"/>
+            </w:rPr>
+            <m:t>gh</m:t>
+          </m:r>
+        </m:oMath>
+      </m:oMathPara>
+    </w:p>
+    <w:p>
+      <w:pPr>
+        <w:rPr>
+          <w:i/>
+          <w:lang w:val="en-US"/>
+        </w:rPr>
+      </w:pPr>
+      <m:oMathPara>
+        <m:oMath>
+          <m:r>
+            <w:rPr>
+              <w:rFonts w:ascii="Cambria Math" w:hAnsi="Cambria Math"/>
+              <w:lang w:val="en-US"/>
+            </w:rPr>
+            <m:t>H</m:t>
+          </m:r>
+          <m:d>
+            <m:dPr>
+              <m:ctrlPr>
+                <w:rPr>
+                  <w:rFonts w:ascii="Cambria Math" w:hAnsi="Cambria Math"/>
+                  <w:i/>
+                  <w:lang w:val="en-US"/>
+                </w:rPr>
+              </m:ctrlPr>
+            </m:dPr>
+            <m:e>
+              <m:r>
+                <w:rPr>
+                  <w:rFonts w:ascii="Cambria Math" w:eastAsiaTheme="minorEastAsia" w:hAnsi="Cambria Math"/>
+                </w:rPr>
+                <m:t>ρ</m:t>
+              </m:r>
+              <m:r>
+                <w:rPr>
+                  <w:rFonts w:ascii="Cambria Math" w:eastAsiaTheme="minorEastAsia" w:hAnsi="Cambria Math"/>
+                </w:rPr>
+                <m:t>-</m:t>
+              </m:r>
+              <m:sSub>
+                <m:sSubPr>
+                  <m:ctrlPr>
+                    <w:rPr>
+                      <w:rFonts w:ascii="Cambria Math" w:hAnsi="Cambria Math"/>
+                      <w:i/>
+                    </w:rPr>
+                  </m:ctrlPr>
+                </m:sSubPr>
+                <m:e>
+                  <m:r>
+                    <w:rPr>
+                      <w:rFonts w:ascii="Cambria Math" w:hAnsi="Cambria Math"/>
+                    </w:rPr>
+                    <m:t>ρ</m:t>
+                  </m:r>
+                </m:e>
+                <m:sub>
+                  <m:r>
+                    <w:rPr>
+                      <w:rFonts w:ascii="Cambria Math" w:hAnsi="Cambria Math"/>
+                    </w:rPr>
+                    <m:t>1</m:t>
+                  </m:r>
+                </m:sub>
+              </m:sSub>
+            </m:e>
+          </m:d>
+          <m:r>
+            <w:rPr>
+              <w:rFonts w:ascii="Cambria Math" w:hAnsi="Cambria Math"/>
+              <w:lang w:val="en-US"/>
+            </w:rPr>
+            <m:t>=</m:t>
+          </m:r>
+          <m:r>
+            <w:rPr>
+              <w:rFonts w:ascii="Cambria Math" w:hAnsi="Cambria Math"/>
+              <w:lang w:val="en-US"/>
+            </w:rPr>
+            <m:t>h(</m:t>
+          </m:r>
+          <m:sSub>
+            <m:sSubPr>
+              <m:ctrlPr>
+                <w:rPr>
+                  <w:rFonts w:ascii="Cambria Math" w:eastAsiaTheme="minorEastAsia" w:hAnsi="Cambria Math"/>
+                  <w:i/>
+                </w:rPr>
+              </m:ctrlPr>
+            </m:sSubPr>
+            <m:e>
+              <m:r>
+                <w:rPr>
+                  <w:rFonts w:ascii="Cambria Math" w:eastAsiaTheme="minorEastAsia" w:hAnsi="Cambria Math"/>
+                </w:rPr>
+                <m:t>ρ</m:t>
+              </m:r>
+            </m:e>
+            <m:sub>
+              <m:r>
+                <w:rPr>
+                  <w:rFonts w:ascii="Cambria Math" w:eastAsiaTheme="minorEastAsia" w:hAnsi="Cambria Math"/>
+                </w:rPr>
+                <m:t>2</m:t>
+              </m:r>
+            </m:sub>
+          </m:sSub>
+          <m:r>
+            <w:rPr>
+              <w:rFonts w:ascii="Cambria Math" w:hAnsi="Cambria Math"/>
+              <w:lang w:val="en-US"/>
+            </w:rPr>
+            <m:t>-</m:t>
+          </m:r>
+          <m:sSub>
+            <m:sSubPr>
+              <m:ctrlPr>
+                <w:rPr>
+                  <w:rFonts w:ascii="Cambria Math" w:hAnsi="Cambria Math"/>
+                  <w:i/>
+                </w:rPr>
+              </m:ctrlPr>
+            </m:sSubPr>
+            <m:e>
+              <m:r>
+                <w:rPr>
+                  <w:rFonts w:ascii="Cambria Math" w:hAnsi="Cambria Math"/>
+                </w:rPr>
+                <m:t>ρ</m:t>
+              </m:r>
+            </m:e>
+            <m:sub>
+              <m:r>
+                <w:rPr>
+                  <w:rFonts w:ascii="Cambria Math" w:hAnsi="Cambria Math"/>
+                </w:rPr>
+                <m:t>1</m:t>
+              </m:r>
+            </m:sub>
+          </m:sSub>
+          <m:r>
+            <w:rPr>
+              <w:rFonts w:ascii="Cambria Math" w:hAnsi="Cambria Math"/>
+              <w:lang w:val="en-US"/>
+            </w:rPr>
+            <m:t>)</m:t>
+          </m:r>
+        </m:oMath>
+      </m:oMathPara>
+    </w:p>
+    <w:p>
+      <w:pPr>
+        <w:rPr>
+          <w:iCs/>
+        </w:rPr>
+      </w:pPr>
+      <w:r>
+        <w:rPr>
+          <w:iCs/>
+        </w:rPr>
+        <w:t>Ответ такой же.</w:t>
+      </w:r>
+    </w:p>
     <w:p>
       <w:pPr>
         <w:shd w:val="clear" w:color="auto" w:fill="E7E6E6" w:themeFill="background2"/>
@@ -1480,7 +2319,28 @@
               <w:rFonts w:ascii="Cambria Math" w:hAnsi="Cambria Math"/>
               <w:lang w:val="en-US"/>
             </w:rPr>
-            <m:t>+P'=mg</m:t>
+            <m:t>+</m:t>
+          </m:r>
+          <m:r>
+            <w:rPr>
+              <w:rFonts w:ascii="Cambria Math" w:hAnsi="Cambria Math"/>
+              <w:lang w:val="en-US"/>
+            </w:rPr>
+            <m:t>P</m:t>
+          </m:r>
+          <m:r>
+            <w:rPr>
+              <w:rFonts w:ascii="Cambria Math" w:hAnsi="Cambria Math"/>
+              <w:lang w:val="en-US"/>
+            </w:rPr>
+            <m:t>'=</m:t>
+          </m:r>
+          <m:r>
+            <w:rPr>
+              <w:rFonts w:ascii="Cambria Math" w:hAnsi="Cambria Math"/>
+              <w:lang w:val="en-US"/>
+            </w:rPr>
+            <m:t>mg</m:t>
           </m:r>
         </m:oMath>
       </m:oMathPara>
@@ -1528,7 +2388,14 @@
               <w:rFonts w:ascii="Cambria Math" w:eastAsiaTheme="minorEastAsia" w:hAnsi="Cambria Math"/>
               <w:lang w:val="en-US"/>
             </w:rPr>
-            <m:t>Vg+</m:t>
+            <m:t>Vg</m:t>
+          </m:r>
+          <m:r>
+            <w:rPr>
+              <w:rFonts w:ascii="Cambria Math" w:eastAsiaTheme="minorEastAsia" w:hAnsi="Cambria Math"/>
+              <w:lang w:val="en-US"/>
+            </w:rPr>
+            <m:t>+</m:t>
           </m:r>
           <m:sSup>
             <m:sSupPr>
@@ -1564,7 +2431,14 @@
               <w:rFonts w:ascii="Cambria Math" w:eastAsiaTheme="minorEastAsia" w:hAnsi="Cambria Math"/>
               <w:lang w:val="en-US"/>
             </w:rPr>
-            <m:t>=ρVg</m:t>
+            <m:t>=</m:t>
+          </m:r>
+          <m:r>
+            <w:rPr>
+              <w:rFonts w:ascii="Cambria Math" w:eastAsiaTheme="minorEastAsia" w:hAnsi="Cambria Math"/>
+              <w:lang w:val="en-US"/>
+            </w:rPr>
+            <m:t>ρVg</m:t>
           </m:r>
         </m:oMath>
       </m:oMathPara>
@@ -1929,6 +2803,7 @@
           <w:rFonts w:ascii="Cambria" w:eastAsia="Cambria" w:hAnsi="Cambria" w:cs="Cambria"/>
           <w:b/>
         </w:rPr>
+        <w:lastRenderedPageBreak/>
         <w:t xml:space="preserve">Задача (4.2.7). </w:t>
       </w:r>
       <w:r>
@@ -2015,7 +2890,14 @@
                   <w:rFonts w:ascii="Cambria Math" w:hAnsi="Cambria Math"/>
                   <w:lang w:val="en-US"/>
                 </w:rPr>
-                <m:t>A1</m:t>
+                <m:t>A</m:t>
+              </m:r>
+              <m:r>
+                <w:rPr>
+                  <w:rFonts w:ascii="Cambria Math" w:hAnsi="Cambria Math"/>
+                  <w:lang w:val="en-US"/>
+                </w:rPr>
+                <m:t>1</m:t>
               </m:r>
             </m:sub>
           </m:sSub>
@@ -2060,7 +2942,14 @@
               <w:rFonts w:ascii="Cambria Math" w:hAnsi="Cambria Math"/>
               <w:lang w:val="en-US"/>
             </w:rPr>
-            <m:t>=mg</m:t>
+            <m:t>=</m:t>
+          </m:r>
+          <m:r>
+            <w:rPr>
+              <w:rFonts w:ascii="Cambria Math" w:hAnsi="Cambria Math"/>
+              <w:lang w:val="en-US"/>
+            </w:rPr>
+            <m:t>mg</m:t>
           </m:r>
         </m:oMath>
       </m:oMathPara>
@@ -2105,7 +2994,13 @@
                 <w:rPr>
                   <w:rFonts w:ascii="Cambria Math" w:eastAsiaTheme="minorEastAsia" w:hAnsi="Cambria Math"/>
                 </w:rPr>
-                <m:t>A2</m:t>
+                <m:t>A</m:t>
+              </m:r>
+              <m:r>
+                <w:rPr>
+                  <w:rFonts w:ascii="Cambria Math" w:eastAsiaTheme="minorEastAsia" w:hAnsi="Cambria Math"/>
+                </w:rPr>
+                <m:t>2</m:t>
               </m:r>
             </m:sub>
           </m:sSub>
@@ -2146,7 +3041,13 @@
             <w:rPr>
               <w:rFonts w:ascii="Cambria Math" w:eastAsiaTheme="minorEastAsia" w:hAnsi="Cambria Math"/>
             </w:rPr>
-            <m:t>=mg</m:t>
+            <m:t>=</m:t>
+          </m:r>
+          <m:r>
+            <w:rPr>
+              <w:rFonts w:ascii="Cambria Math" w:eastAsiaTheme="minorEastAsia" w:hAnsi="Cambria Math"/>
+            </w:rPr>
+            <m:t>mg</m:t>
           </m:r>
         </m:oMath>
       </m:oMathPara>
@@ -2261,7 +3162,13 @@
                 <w:rPr>
                   <w:rFonts w:ascii="Cambria Math" w:eastAsiaTheme="minorEastAsia" w:hAnsi="Cambria Math"/>
                 </w:rPr>
-                <m:t>A2</m:t>
+                <m:t>A</m:t>
+              </m:r>
+              <m:r>
+                <w:rPr>
+                  <w:rFonts w:ascii="Cambria Math" w:eastAsiaTheme="minorEastAsia" w:hAnsi="Cambria Math"/>
+                </w:rPr>
+                <m:t>2</m:t>
               </m:r>
             </m:sub>
           </m:sSub>
@@ -2329,7 +3236,14 @@
                   <w:rFonts w:ascii="Cambria Math" w:hAnsi="Cambria Math"/>
                   <w:lang w:val="en-US"/>
                 </w:rPr>
-                <m:t>A1</m:t>
+                <m:t>A</m:t>
+              </m:r>
+              <m:r>
+                <w:rPr>
+                  <w:rFonts w:ascii="Cambria Math" w:hAnsi="Cambria Math"/>
+                  <w:lang w:val="en-US"/>
+                </w:rPr>
+                <m:t>1</m:t>
               </m:r>
             </m:sub>
           </m:sSub>
@@ -2447,7 +3361,14 @@
                       <w:rFonts w:ascii="Cambria Math" w:hAnsi="Cambria Math"/>
                       <w:lang w:val="en-US"/>
                     </w:rPr>
-                    <m:t>A1</m:t>
+                    <m:t>A</m:t>
+                  </m:r>
+                  <m:r>
+                    <w:rPr>
+                      <w:rFonts w:ascii="Cambria Math" w:hAnsi="Cambria Math"/>
+                      <w:lang w:val="en-US"/>
+                    </w:rPr>
+                    <m:t>1</m:t>
                   </m:r>
                 </m:sub>
               </m:sSub>
@@ -2481,7 +3402,13 @@
                     <w:rPr>
                       <w:rFonts w:ascii="Cambria Math" w:eastAsiaTheme="minorEastAsia" w:hAnsi="Cambria Math"/>
                     </w:rPr>
-                    <m:t>A2</m:t>
+                    <m:t>A</m:t>
+                  </m:r>
+                  <m:r>
+                    <w:rPr>
+                      <w:rFonts w:ascii="Cambria Math" w:eastAsiaTheme="minorEastAsia" w:hAnsi="Cambria Math"/>
+                    </w:rPr>
+                    <m:t>2</m:t>
                   </m:r>
                 </m:sub>
               </m:sSub>
@@ -2533,7 +3460,14 @@
                   <w:rFonts w:ascii="Cambria Math" w:hAnsi="Cambria Math"/>
                   <w:lang w:val="en-US"/>
                 </w:rPr>
-                <m:t>A1</m:t>
+                <m:t>A</m:t>
+              </m:r>
+              <m:r>
+                <w:rPr>
+                  <w:rFonts w:ascii="Cambria Math" w:hAnsi="Cambria Math"/>
+                  <w:lang w:val="en-US"/>
+                </w:rPr>
+                <m:t>1</m:t>
               </m:r>
             </m:sub>
           </m:sSub>
@@ -2579,7 +3513,14 @@
                       <w:rFonts w:ascii="Cambria Math" w:hAnsi="Cambria Math"/>
                       <w:lang w:val="en-US"/>
                     </w:rPr>
-                    <m:t>A1</m:t>
+                    <m:t>A</m:t>
+                  </m:r>
+                  <m:r>
+                    <w:rPr>
+                      <w:rFonts w:ascii="Cambria Math" w:hAnsi="Cambria Math"/>
+                      <w:lang w:val="en-US"/>
+                    </w:rPr>
+                    <m:t>1</m:t>
                   </m:r>
                 </m:sub>
               </m:sSub>
@@ -2613,7 +3554,13 @@
                     <w:rPr>
                       <w:rFonts w:ascii="Cambria Math" w:eastAsiaTheme="minorEastAsia" w:hAnsi="Cambria Math"/>
                     </w:rPr>
-                    <m:t>A2</m:t>
+                    <m:t>A</m:t>
+                  </m:r>
+                  <m:r>
+                    <w:rPr>
+                      <w:rFonts w:ascii="Cambria Math" w:eastAsiaTheme="minorEastAsia" w:hAnsi="Cambria Math"/>
+                    </w:rPr>
+                    <m:t>2</m:t>
                   </m:r>
                 </m:sub>
               </m:sSub>
@@ -2632,7 +3579,21 @@
               <w:rFonts w:ascii="Cambria Math" w:hAnsi="Cambria Math"/>
               <w:lang w:val="en-US"/>
             </w:rPr>
-            <m:t>=mg →</m:t>
+            <m:t>=</m:t>
+          </m:r>
+          <m:r>
+            <w:rPr>
+              <w:rFonts w:ascii="Cambria Math" w:hAnsi="Cambria Math"/>
+              <w:lang w:val="en-US"/>
+            </w:rPr>
+            <m:t>mg</m:t>
+          </m:r>
+          <m:r>
+            <w:rPr>
+              <w:rFonts w:ascii="Cambria Math" w:hAnsi="Cambria Math"/>
+              <w:lang w:val="en-US"/>
+            </w:rPr>
+            <m:t xml:space="preserve"> →</m:t>
           </m:r>
           <m:f>
             <m:fPr>
@@ -2675,7 +3636,14 @@
                       <w:rFonts w:ascii="Cambria Math" w:hAnsi="Cambria Math"/>
                       <w:lang w:val="en-US"/>
                     </w:rPr>
-                    <m:t>A1</m:t>
+                    <m:t>A</m:t>
+                  </m:r>
+                  <m:r>
+                    <w:rPr>
+                      <w:rFonts w:ascii="Cambria Math" w:hAnsi="Cambria Math"/>
+                      <w:lang w:val="en-US"/>
+                    </w:rPr>
+                    <m:t>1</m:t>
                   </m:r>
                 </m:sub>
               </m:sSub>
@@ -2709,7 +3677,13 @@
                     <w:rPr>
                       <w:rFonts w:ascii="Cambria Math" w:eastAsiaTheme="minorEastAsia" w:hAnsi="Cambria Math"/>
                     </w:rPr>
-                    <m:t>A2</m:t>
+                    <m:t>A</m:t>
+                  </m:r>
+                  <m:r>
+                    <w:rPr>
+                      <w:rFonts w:ascii="Cambria Math" w:eastAsiaTheme="minorEastAsia" w:hAnsi="Cambria Math"/>
+                    </w:rPr>
+                    <m:t>2</m:t>
                   </m:r>
                 </m:sub>
               </m:sSub>
@@ -2728,7 +3702,14 @@
               <w:rFonts w:ascii="Cambria Math" w:hAnsi="Cambria Math"/>
               <w:lang w:val="en-US"/>
             </w:rPr>
-            <m:t>=mg</m:t>
+            <m:t>=</m:t>
+          </m:r>
+          <m:r>
+            <w:rPr>
+              <w:rFonts w:ascii="Cambria Math" w:hAnsi="Cambria Math"/>
+              <w:lang w:val="en-US"/>
+            </w:rPr>
+            <m:t>mg</m:t>
           </m:r>
         </m:oMath>
       </m:oMathPara>
@@ -2793,7 +3774,14 @@
                   <w:rFonts w:ascii="Cambria Math" w:hAnsi="Cambria Math"/>
                   <w:lang w:val="en-US"/>
                 </w:rPr>
-                <m:t>Vg-</m:t>
+                <m:t>Vg</m:t>
+              </m:r>
+              <m:r>
+                <w:rPr>
+                  <w:rFonts w:ascii="Cambria Math" w:hAnsi="Cambria Math"/>
+                  <w:lang w:val="en-US"/>
+                </w:rPr>
+                <m:t>-</m:t>
               </m:r>
               <m:sSub>
                 <m:sSubPr>
@@ -2846,14 +3834,35 @@
               <w:rFonts w:ascii="Cambria Math" w:hAnsi="Cambria Math"/>
               <w:lang w:val="en-US"/>
             </w:rPr>
-            <m:t>=ρVg→</m:t>
+            <m:t>=</m:t>
+          </m:r>
+          <m:r>
+            <w:rPr>
+              <w:rFonts w:ascii="Cambria Math" w:hAnsi="Cambria Math"/>
+              <w:lang w:val="en-US"/>
+            </w:rPr>
+            <m:t>ρVg</m:t>
+          </m:r>
+          <m:r>
+            <w:rPr>
+              <w:rFonts w:ascii="Cambria Math" w:hAnsi="Cambria Math"/>
+              <w:lang w:val="en-US"/>
+            </w:rPr>
+            <m:t>→</m:t>
           </m:r>
           <m:r>
             <w:rPr>
               <w:rFonts w:ascii="Cambria Math" w:eastAsiaTheme="minorEastAsia" w:hAnsi="Cambria Math"/>
               <w:lang w:val="en-US"/>
             </w:rPr>
-            <m:t>ρ=</m:t>
+            <m:t>ρ</m:t>
+          </m:r>
+          <m:r>
+            <w:rPr>
+              <w:rFonts w:ascii="Cambria Math" w:eastAsiaTheme="minorEastAsia" w:hAnsi="Cambria Math"/>
+              <w:lang w:val="en-US"/>
+            </w:rPr>
+            <m:t>=</m:t>
           </m:r>
           <m:f>
             <m:fPr>
